--- a/ns3实验二/电子信息与通信学院报告.docx
+++ b/ns3实验二/电子信息与通信学院报告.docx
@@ -32,10 +32,10 @@
             <v:path o:extrusionok="f" gradientshapeok="t" o:connecttype="rect"/>
             <o:lock v:ext="edit" aspectratio="t"/>
           </v:shapetype>
-          <v:shape id="_x0000_i1025" type="#_x0000_t75" style="width:219.45pt;height:42.05pt" o:ole="">
+          <v:shape id="_x0000_i1025" type="#_x0000_t75" style="width:219.6pt;height:42pt" o:ole="">
             <v:imagedata r:id="rId8" o:title=""/>
           </v:shape>
-          <o:OLEObject Type="Embed" ProgID="CorelDRAW.Graphic.9" ShapeID="_x0000_i1025" DrawAspect="Content" ObjectID="_1624450599" r:id="rId9"/>
+          <o:OLEObject Type="Embed" ProgID="CorelDRAW.Graphic.9" ShapeID="_x0000_i1025" DrawAspect="Content" ObjectID="_1629352548" r:id="rId9"/>
         </w:object>
       </w:r>
     </w:p>
@@ -376,13 +376,6 @@
                 <w:sz w:val="32"/>
               </w:rPr>
             </w:pPr>
-            <w:r>
-              <w:rPr>
-                <w:rFonts w:eastAsia="黑体" w:hint="eastAsia"/>
-                <w:sz w:val="32"/>
-              </w:rPr>
-              <w:t>刘智超</w:t>
-            </w:r>
           </w:p>
         </w:tc>
         <w:tc>
@@ -421,13 +414,6 @@
                 <w:sz w:val="32"/>
               </w:rPr>
             </w:pPr>
-            <w:r>
-              <w:rPr>
-                <w:rFonts w:eastAsia="黑体" w:hint="eastAsia"/>
-                <w:sz w:val="32"/>
-              </w:rPr>
-              <w:t>U201713314</w:t>
-            </w:r>
           </w:p>
         </w:tc>
       </w:tr>
@@ -532,13 +518,8 @@
                 <w:sz w:val="32"/>
               </w:rPr>
             </w:pPr>
-            <w:r>
-              <w:rPr>
-                <w:rFonts w:eastAsia="黑体" w:hint="eastAsia"/>
-                <w:sz w:val="32"/>
-              </w:rPr>
-              <w:t>华中科技大学</w:t>
-            </w:r>
+            <w:bookmarkStart w:id="0" w:name="_GoBack"/>
+            <w:bookmarkEnd w:id="0"/>
           </w:p>
         </w:tc>
       </w:tr>
@@ -1163,11 +1144,9 @@
       <w:r>
         <w:t>协议可以事先判断是否可以发送数据，如果可以发送将给数据加上一些控制信息，最终将数据以及控制信息以规定的格式发送到物理层；在接收数据的时候，</w:t>
       </w:r>
-      <w:proofErr w:type="spellStart"/>
       <w:r>
         <w:t>MAC</w:t>
       </w:r>
-      <w:proofErr w:type="spellEnd"/>
       <w:r>
         <w:t>协议首先判断输入的信息是否发送传输错误，如果没有错误，则去掉控制信息发送至</w:t>
       </w:r>
@@ -1221,15 +1200,7 @@
         <w:t>Resource Auction Multiple Access, RAMA</w:t>
       </w:r>
       <w:r>
-        <w:t>）和</w:t>
-      </w:r>
-      <w:proofErr w:type="gramStart"/>
-      <w:r>
-        <w:t>可</w:t>
-      </w:r>
-      <w:proofErr w:type="gramEnd"/>
-      <w:r>
-        <w:t>丢弃令牌</w:t>
+        <w:t>）和可丢弃令牌</w:t>
       </w:r>
       <w:r>
         <w:t>MAC</w:t>
@@ -1436,25 +1407,7 @@
           <w:kern w:val="0"/>
           <w:szCs w:val="24"/>
         </w:rPr>
-        <w:t>协议中，每个用户节点通过侦听信道来避免冲突。载波</w:t>
-      </w:r>
-      <w:proofErr w:type="gramStart"/>
-      <w:r>
-        <w:rPr>
-          <w:color w:val="000000"/>
-          <w:kern w:val="0"/>
-          <w:szCs w:val="24"/>
-        </w:rPr>
-        <w:t>侦听指</w:t>
-      </w:r>
-      <w:proofErr w:type="gramEnd"/>
-      <w:r>
-        <w:rPr>
-          <w:color w:val="000000"/>
-          <w:kern w:val="0"/>
-          <w:szCs w:val="24"/>
-        </w:rPr>
-        <w:t>的是节点在发送数据包之前必须先监听信道状态，若信道空闲则发送数据，若信道忙则推迟发送。用户节点在传输数据包的过程中仍然对信道进行监听，若检测到信道中发生了冲突，则立即停止传输，然后重新对数据包的传输进行规划，其传输时信道的状态如图</w:t>
+        <w:t>协议中，每个用户节点通过侦听信道来避免冲突。载波侦听指的是节点在发送数据包之前必须先监听信道状态，若信道空闲则发送数据，若信道忙则推迟发送。用户节点在传输数据包的过程中仍然对信道进行监听，若检测到信道中发生了冲突，则立即停止传输，然后重新对数据包的传输进行规划，其传输时信道的状态如图</w:t>
       </w:r>
       <w:r>
         <w:rPr>
@@ -1789,25 +1742,7 @@
           <w:kern w:val="0"/>
           <w:szCs w:val="24"/>
         </w:rPr>
-        <w:t>可以提高信道的利用率，但是如果节点要发送的数据包很长时，若有多个节点同时</w:t>
-      </w:r>
-      <w:proofErr w:type="gramStart"/>
-      <w:r>
-        <w:rPr>
-          <w:color w:val="000000"/>
-          <w:kern w:val="0"/>
-          <w:szCs w:val="24"/>
-        </w:rPr>
-        <w:t>传输仍</w:t>
-      </w:r>
-      <w:proofErr w:type="gramEnd"/>
-      <w:r>
-        <w:rPr>
-          <w:color w:val="000000"/>
-          <w:kern w:val="0"/>
-          <w:szCs w:val="24"/>
-        </w:rPr>
-        <w:t>可能造成信道资源的浪费。并且由于无线局域网半双工的特点，无法做到在传输数据包的同时侦听信道，所以在无线局域网中所采用的是</w:t>
+        <w:t>可以提高信道的利用率，但是如果节点要发送的数据包很长时，若有多个节点同时传输仍可能造成信道资源的浪费。并且由于无线局域网半双工的特点，无法做到在传输数据包的同时侦听信道，所以在无线局域网中所采用的是</w:t>
       </w:r>
       <w:r>
         <w:rPr>
@@ -1833,23 +1768,13 @@
         </w:rPr>
         <w:t>RTS</w:t>
       </w:r>
-      <w:proofErr w:type="gramStart"/>
-      <w:r>
-        <w:rPr>
-          <w:color w:val="000000"/>
-          <w:kern w:val="0"/>
-          <w:szCs w:val="24"/>
-        </w:rPr>
-        <w:t>帧</w:t>
-      </w:r>
-      <w:proofErr w:type="gramEnd"/>
-      <w:r>
-        <w:rPr>
-          <w:color w:val="000000"/>
-          <w:kern w:val="0"/>
-          <w:szCs w:val="24"/>
-        </w:rPr>
-        <w:t>预约信道，目的节点回复一个</w:t>
+      <w:r>
+        <w:rPr>
+          <w:color w:val="000000"/>
+          <w:kern w:val="0"/>
+          <w:szCs w:val="24"/>
+        </w:rPr>
+        <w:t>帧预约信道，目的节点回复一个</w:t>
       </w:r>
       <w:r>
         <w:rPr>
@@ -1859,23 +1784,13 @@
         </w:rPr>
         <w:t>CTS</w:t>
       </w:r>
-      <w:proofErr w:type="gramStart"/>
-      <w:r>
-        <w:rPr>
-          <w:color w:val="000000"/>
-          <w:kern w:val="0"/>
-          <w:szCs w:val="24"/>
-        </w:rPr>
-        <w:t>帧后节点</w:t>
-      </w:r>
-      <w:proofErr w:type="gramEnd"/>
-      <w:r>
-        <w:rPr>
-          <w:color w:val="000000"/>
-          <w:kern w:val="0"/>
-          <w:szCs w:val="24"/>
-        </w:rPr>
-        <w:t>开始传输数据包，这样的方式在数据包较长使可以在一定程度上提高信道的利用率。</w:t>
+      <w:r>
+        <w:rPr>
+          <w:color w:val="000000"/>
+          <w:kern w:val="0"/>
+          <w:szCs w:val="24"/>
+        </w:rPr>
+        <w:t>帧后节点开始传输数据包，这样的方式在数据包较长使可以在一定程度上提高信道的利用率。</w:t>
       </w:r>
     </w:p>
     <w:p>
@@ -2374,25 +2289,7 @@
           <w:kern w:val="0"/>
           <w:szCs w:val="24"/>
         </w:rPr>
-        <w:t>中存在</w:t>
-      </w:r>
-      <w:proofErr w:type="gramStart"/>
-      <w:r>
-        <w:rPr>
-          <w:color w:val="000000"/>
-          <w:kern w:val="0"/>
-          <w:szCs w:val="24"/>
-        </w:rPr>
-        <w:t>两种帧间间隔</w:t>
-      </w:r>
-      <w:proofErr w:type="gramEnd"/>
-      <w:r>
-        <w:rPr>
-          <w:color w:val="000000"/>
-          <w:kern w:val="0"/>
-          <w:szCs w:val="24"/>
-        </w:rPr>
-        <w:t>，一种是</w:t>
+        <w:t>中存在两种帧间间隔，一种是</w:t>
       </w:r>
       <w:r>
         <w:rPr>
@@ -2402,16 +2299,198 @@
         </w:rPr>
         <w:t>DCF</w:t>
       </w:r>
-      <w:proofErr w:type="gramStart"/>
-      <w:r>
-        <w:rPr>
-          <w:color w:val="000000"/>
-          <w:kern w:val="0"/>
-          <w:szCs w:val="24"/>
-        </w:rPr>
-        <w:t>帧间间隔</w:t>
-      </w:r>
-      <w:proofErr w:type="gramEnd"/>
+      <w:r>
+        <w:rPr>
+          <w:color w:val="000000"/>
+          <w:kern w:val="0"/>
+          <w:szCs w:val="24"/>
+        </w:rPr>
+        <w:t>帧间间隔（</w:t>
+      </w:r>
+      <w:r>
+        <w:rPr>
+          <w:color w:val="000000"/>
+          <w:kern w:val="0"/>
+          <w:szCs w:val="24"/>
+        </w:rPr>
+        <w:t>DIFS</w:t>
+      </w:r>
+      <w:r>
+        <w:rPr>
+          <w:color w:val="000000"/>
+          <w:kern w:val="0"/>
+          <w:szCs w:val="24"/>
+        </w:rPr>
+        <w:t>）和最短帧间间隔（</w:t>
+      </w:r>
+      <w:r>
+        <w:rPr>
+          <w:color w:val="000000"/>
+          <w:kern w:val="0"/>
+          <w:szCs w:val="24"/>
+        </w:rPr>
+        <w:t>SIFS</w:t>
+      </w:r>
+      <w:r>
+        <w:rPr>
+          <w:color w:val="000000"/>
+          <w:kern w:val="0"/>
+          <w:szCs w:val="24"/>
+        </w:rPr>
+        <w:t>）。当节点侦听到信道在一个</w:t>
+      </w:r>
+      <w:r>
+        <w:rPr>
+          <w:color w:val="000000"/>
+          <w:kern w:val="0"/>
+          <w:szCs w:val="24"/>
+        </w:rPr>
+        <w:t>DIFS</w:t>
+      </w:r>
+      <w:r>
+        <w:rPr>
+          <w:color w:val="000000"/>
+          <w:kern w:val="0"/>
+          <w:szCs w:val="24"/>
+        </w:rPr>
+        <w:t>内为空闲时，则认为信道空闲，开始传输数据，若发生冲突产生退避，也是侦听到信道一个</w:t>
+      </w:r>
+      <w:r>
+        <w:rPr>
+          <w:color w:val="000000"/>
+          <w:kern w:val="0"/>
+          <w:szCs w:val="24"/>
+        </w:rPr>
+        <w:t>DIFS</w:t>
+      </w:r>
+      <w:r>
+        <w:rPr>
+          <w:color w:val="000000"/>
+          <w:kern w:val="0"/>
+          <w:szCs w:val="24"/>
+        </w:rPr>
+        <w:t>空闲后才开始进行退避。</w:t>
+      </w:r>
+      <w:r>
+        <w:rPr>
+          <w:color w:val="000000"/>
+          <w:kern w:val="0"/>
+          <w:szCs w:val="24"/>
+        </w:rPr>
+        <w:t>SIFS</w:t>
+      </w:r>
+      <w:r>
+        <w:rPr>
+          <w:color w:val="000000"/>
+          <w:kern w:val="0"/>
+          <w:szCs w:val="24"/>
+        </w:rPr>
+        <w:t>是目的节点收到传输的数据后，发送给传输节点一个确认帧（</w:t>
+      </w:r>
+      <w:r>
+        <w:rPr>
+          <w:color w:val="000000"/>
+          <w:kern w:val="0"/>
+          <w:szCs w:val="24"/>
+        </w:rPr>
+        <w:t>ACK</w:t>
+      </w:r>
+      <w:r>
+        <w:rPr>
+          <w:color w:val="000000"/>
+          <w:kern w:val="0"/>
+          <w:szCs w:val="24"/>
+        </w:rPr>
+        <w:t>）之间的时间间隔。</w:t>
+      </w:r>
+      <w:r>
+        <w:rPr>
+          <w:color w:val="000000"/>
+          <w:kern w:val="0"/>
+          <w:szCs w:val="24"/>
+        </w:rPr>
+        <w:t>RTS/CTS</w:t>
+      </w:r>
+      <w:r>
+        <w:rPr>
+          <w:color w:val="000000"/>
+          <w:kern w:val="0"/>
+          <w:szCs w:val="24"/>
+        </w:rPr>
+        <w:t>接入机制则是</w:t>
+      </w:r>
+      <w:r>
+        <w:rPr>
+          <w:color w:val="000000"/>
+          <w:kern w:val="0"/>
+          <w:szCs w:val="24"/>
+        </w:rPr>
+        <w:t>CSMA/CA</w:t>
+      </w:r>
+      <w:r>
+        <w:rPr>
+          <w:color w:val="000000"/>
+          <w:kern w:val="0"/>
+          <w:szCs w:val="24"/>
+        </w:rPr>
+        <w:t>协议中的原理，由于无线局域网可能存在隐藏终端（</w:t>
+      </w:r>
+      <w:r>
+        <w:rPr>
+          <w:color w:val="000000"/>
+          <w:kern w:val="0"/>
+          <w:szCs w:val="24"/>
+        </w:rPr>
+        <w:t>Hidden Node</w:t>
+      </w:r>
+      <w:r>
+        <w:rPr>
+          <w:color w:val="000000"/>
+          <w:kern w:val="0"/>
+          <w:szCs w:val="24"/>
+        </w:rPr>
+        <w:t>）的问题，节点无法侦听到所有与目的节点相连接的节点是否有数据要与目的节点传输。所以引入了</w:t>
+      </w:r>
+      <w:r>
+        <w:rPr>
+          <w:color w:val="000000"/>
+          <w:kern w:val="0"/>
+          <w:szCs w:val="24"/>
+        </w:rPr>
+        <w:t>RTS/CTS</w:t>
+      </w:r>
+      <w:r>
+        <w:rPr>
+          <w:color w:val="000000"/>
+          <w:kern w:val="0"/>
+          <w:szCs w:val="24"/>
+        </w:rPr>
+        <w:t>这两个短帧，节点在传输数据包之前，先等待信道空闲一个</w:t>
+      </w:r>
+      <w:r>
+        <w:rPr>
+          <w:color w:val="000000"/>
+          <w:kern w:val="0"/>
+          <w:szCs w:val="24"/>
+        </w:rPr>
+        <w:t>DIFS</w:t>
+      </w:r>
+      <w:r>
+        <w:rPr>
+          <w:color w:val="000000"/>
+          <w:kern w:val="0"/>
+          <w:szCs w:val="24"/>
+        </w:rPr>
+        <w:t>后，向目的节点发送一个</w:t>
+      </w:r>
+      <w:r>
+        <w:rPr>
+          <w:color w:val="000000"/>
+          <w:kern w:val="0"/>
+          <w:szCs w:val="24"/>
+        </w:rPr>
+        <w:t>RTS</w:t>
+      </w:r>
       <w:r>
         <w:rPr>
           <w:color w:val="000000"/>
@@ -2426,26 +2505,24 @@
           <w:kern w:val="0"/>
           <w:szCs w:val="24"/>
         </w:rPr>
-        <w:t>DIFS</w:t>
-      </w:r>
-      <w:r>
-        <w:rPr>
-          <w:color w:val="000000"/>
-          <w:kern w:val="0"/>
-          <w:szCs w:val="24"/>
-        </w:rPr>
-        <w:t>）和</w:t>
-      </w:r>
-      <w:proofErr w:type="gramStart"/>
-      <w:r>
-        <w:rPr>
-          <w:color w:val="000000"/>
-          <w:kern w:val="0"/>
-          <w:szCs w:val="24"/>
-        </w:rPr>
-        <w:t>最短帧间间隔</w:t>
-      </w:r>
-      <w:proofErr w:type="gramEnd"/>
+        <w:t>Request To Send</w:t>
+      </w:r>
+      <w:r>
+        <w:rPr>
+          <w:color w:val="000000"/>
+          <w:kern w:val="0"/>
+          <w:szCs w:val="24"/>
+        </w:rPr>
+        <w:t>）帧，当目的节点确认没有其余节点在进行传输后回返回一个</w:t>
+      </w:r>
+      <w:r>
+        <w:rPr>
+          <w:color w:val="000000"/>
+          <w:kern w:val="0"/>
+          <w:szCs w:val="24"/>
+        </w:rPr>
+        <w:t>CTS</w:t>
+      </w:r>
       <w:r>
         <w:rPr>
           <w:color w:val="000000"/>
@@ -2460,232 +2537,6 @@
           <w:kern w:val="0"/>
           <w:szCs w:val="24"/>
         </w:rPr>
-        <w:t>SIFS</w:t>
-      </w:r>
-      <w:r>
-        <w:rPr>
-          <w:color w:val="000000"/>
-          <w:kern w:val="0"/>
-          <w:szCs w:val="24"/>
-        </w:rPr>
-        <w:t>）。当节点侦听到信道在一个</w:t>
-      </w:r>
-      <w:r>
-        <w:rPr>
-          <w:color w:val="000000"/>
-          <w:kern w:val="0"/>
-          <w:szCs w:val="24"/>
-        </w:rPr>
-        <w:t>DIFS</w:t>
-      </w:r>
-      <w:r>
-        <w:rPr>
-          <w:color w:val="000000"/>
-          <w:kern w:val="0"/>
-          <w:szCs w:val="24"/>
-        </w:rPr>
-        <w:t>内为空闲时，则认为信道空闲，开始传输数据，若发生冲突产生退避，也是侦听到信道一个</w:t>
-      </w:r>
-      <w:r>
-        <w:rPr>
-          <w:color w:val="000000"/>
-          <w:kern w:val="0"/>
-          <w:szCs w:val="24"/>
-        </w:rPr>
-        <w:t>DIFS</w:t>
-      </w:r>
-      <w:r>
-        <w:rPr>
-          <w:color w:val="000000"/>
-          <w:kern w:val="0"/>
-          <w:szCs w:val="24"/>
-        </w:rPr>
-        <w:t>空闲后才开始进行退避。</w:t>
-      </w:r>
-      <w:r>
-        <w:rPr>
-          <w:color w:val="000000"/>
-          <w:kern w:val="0"/>
-          <w:szCs w:val="24"/>
-        </w:rPr>
-        <w:t>SIFS</w:t>
-      </w:r>
-      <w:r>
-        <w:rPr>
-          <w:color w:val="000000"/>
-          <w:kern w:val="0"/>
-          <w:szCs w:val="24"/>
-        </w:rPr>
-        <w:t>是目的节点收到传输的数据后，发送给传输节点一个确认帧（</w:t>
-      </w:r>
-      <w:r>
-        <w:rPr>
-          <w:color w:val="000000"/>
-          <w:kern w:val="0"/>
-          <w:szCs w:val="24"/>
-        </w:rPr>
-        <w:t>ACK</w:t>
-      </w:r>
-      <w:r>
-        <w:rPr>
-          <w:color w:val="000000"/>
-          <w:kern w:val="0"/>
-          <w:szCs w:val="24"/>
-        </w:rPr>
-        <w:t>）之间的时间间隔。</w:t>
-      </w:r>
-      <w:r>
-        <w:rPr>
-          <w:color w:val="000000"/>
-          <w:kern w:val="0"/>
-          <w:szCs w:val="24"/>
-        </w:rPr>
-        <w:t>RTS/CTS</w:t>
-      </w:r>
-      <w:r>
-        <w:rPr>
-          <w:color w:val="000000"/>
-          <w:kern w:val="0"/>
-          <w:szCs w:val="24"/>
-        </w:rPr>
-        <w:t>接入机制则是</w:t>
-      </w:r>
-      <w:r>
-        <w:rPr>
-          <w:color w:val="000000"/>
-          <w:kern w:val="0"/>
-          <w:szCs w:val="24"/>
-        </w:rPr>
-        <w:t>CSMA/CA</w:t>
-      </w:r>
-      <w:r>
-        <w:rPr>
-          <w:color w:val="000000"/>
-          <w:kern w:val="0"/>
-          <w:szCs w:val="24"/>
-        </w:rPr>
-        <w:t>协议中的原理，由于无线局域网可能存在隐藏终端（</w:t>
-      </w:r>
-      <w:r>
-        <w:rPr>
-          <w:color w:val="000000"/>
-          <w:kern w:val="0"/>
-          <w:szCs w:val="24"/>
-        </w:rPr>
-        <w:t>Hidden Node</w:t>
-      </w:r>
-      <w:r>
-        <w:rPr>
-          <w:color w:val="000000"/>
-          <w:kern w:val="0"/>
-          <w:szCs w:val="24"/>
-        </w:rPr>
-        <w:t>）的问题，节点无法侦听到所有与目的节点相连接的节点是否有数据要与目的节点传输。所以引入了</w:t>
-      </w:r>
-      <w:r>
-        <w:rPr>
-          <w:color w:val="000000"/>
-          <w:kern w:val="0"/>
-          <w:szCs w:val="24"/>
-        </w:rPr>
-        <w:t>RTS/CTS</w:t>
-      </w:r>
-      <w:r>
-        <w:rPr>
-          <w:color w:val="000000"/>
-          <w:kern w:val="0"/>
-          <w:szCs w:val="24"/>
-        </w:rPr>
-        <w:t>这两个短帧，节点在传输数据包之前，先等待信道空闲一个</w:t>
-      </w:r>
-      <w:r>
-        <w:rPr>
-          <w:color w:val="000000"/>
-          <w:kern w:val="0"/>
-          <w:szCs w:val="24"/>
-        </w:rPr>
-        <w:t>DIFS</w:t>
-      </w:r>
-      <w:r>
-        <w:rPr>
-          <w:color w:val="000000"/>
-          <w:kern w:val="0"/>
-          <w:szCs w:val="24"/>
-        </w:rPr>
-        <w:t>后，向目的节点发送一个</w:t>
-      </w:r>
-      <w:r>
-        <w:rPr>
-          <w:color w:val="000000"/>
-          <w:kern w:val="0"/>
-          <w:szCs w:val="24"/>
-        </w:rPr>
-        <w:t>RTS</w:t>
-      </w:r>
-      <w:r>
-        <w:rPr>
-          <w:color w:val="000000"/>
-          <w:kern w:val="0"/>
-          <w:szCs w:val="24"/>
-        </w:rPr>
-        <w:t>（</w:t>
-      </w:r>
-      <w:r>
-        <w:rPr>
-          <w:color w:val="000000"/>
-          <w:kern w:val="0"/>
-          <w:szCs w:val="24"/>
-        </w:rPr>
-        <w:t>Request To Send</w:t>
-      </w:r>
-      <w:r>
-        <w:rPr>
-          <w:color w:val="000000"/>
-          <w:kern w:val="0"/>
-          <w:szCs w:val="24"/>
-        </w:rPr>
-        <w:t>）帧，当目的节点确认没有其余节点在进行传输后</w:t>
-      </w:r>
-      <w:proofErr w:type="gramStart"/>
-      <w:r>
-        <w:rPr>
-          <w:color w:val="000000"/>
-          <w:kern w:val="0"/>
-          <w:szCs w:val="24"/>
-        </w:rPr>
-        <w:t>回返回</w:t>
-      </w:r>
-      <w:proofErr w:type="gramEnd"/>
-      <w:r>
-        <w:rPr>
-          <w:color w:val="000000"/>
-          <w:kern w:val="0"/>
-          <w:szCs w:val="24"/>
-        </w:rPr>
-        <w:t>一个</w:t>
-      </w:r>
-      <w:r>
-        <w:rPr>
-          <w:color w:val="000000"/>
-          <w:kern w:val="0"/>
-          <w:szCs w:val="24"/>
-        </w:rPr>
-        <w:t>CTS</w:t>
-      </w:r>
-      <w:r>
-        <w:rPr>
-          <w:color w:val="000000"/>
-          <w:kern w:val="0"/>
-          <w:szCs w:val="24"/>
-        </w:rPr>
-        <w:t>（</w:t>
-      </w:r>
-      <w:r>
-        <w:rPr>
-          <w:color w:val="000000"/>
-          <w:kern w:val="0"/>
-          <w:szCs w:val="24"/>
-        </w:rPr>
         <w:t>Clear To Send</w:t>
       </w:r>
       <w:r>
@@ -2694,25 +2545,7 @@
           <w:kern w:val="0"/>
           <w:szCs w:val="24"/>
         </w:rPr>
-        <w:t>）帧，表示传输节点预约信道成功，接着开始进行数据包传输。</w:t>
-      </w:r>
-      <w:proofErr w:type="gramStart"/>
-      <w:r>
-        <w:rPr>
-          <w:color w:val="000000"/>
-          <w:kern w:val="0"/>
-          <w:szCs w:val="24"/>
-        </w:rPr>
-        <w:t>帧与帧</w:t>
-      </w:r>
-      <w:proofErr w:type="gramEnd"/>
-      <w:r>
-        <w:rPr>
-          <w:color w:val="000000"/>
-          <w:kern w:val="0"/>
-          <w:szCs w:val="24"/>
-        </w:rPr>
-        <w:t>之间的最小间隔仍为</w:t>
+        <w:t>）帧，表示传输节点预约信道成功，接着开始进行数据包传输。帧与帧之间的最小间隔仍为</w:t>
       </w:r>
       <w:r>
         <w:rPr>
@@ -2904,7 +2737,6 @@
         </w:rPr>
         <w:t>RTS/CTS</w:t>
       </w:r>
-      <w:proofErr w:type="gramStart"/>
       <w:r>
         <w:rPr>
           <w:rFonts w:hint="eastAsia"/>
@@ -2920,16 +2752,7 @@
           <w:kern w:val="0"/>
           <w:szCs w:val="24"/>
         </w:rPr>
-        <w:t>则容易</w:t>
-      </w:r>
-      <w:proofErr w:type="gramEnd"/>
-      <w:r>
-        <w:rPr>
-          <w:color w:val="000000"/>
-          <w:kern w:val="0"/>
-          <w:szCs w:val="24"/>
-        </w:rPr>
-        <w:t>产生过多的冗余，此时则更适合使用基本</w:t>
+        <w:t>则容易产生过多的冗余，此时则更适合使用基本</w:t>
       </w:r>
       <w:r>
         <w:rPr>
@@ -3515,21 +3338,7 @@
         <w:rPr>
           <w:szCs w:val="24"/>
         </w:rPr>
-        <w:t>通过网络吞吐量可以观察</w:t>
-      </w:r>
-      <w:proofErr w:type="gramStart"/>
-      <w:r>
-        <w:rPr>
-          <w:szCs w:val="24"/>
-        </w:rPr>
-        <w:t>出网络</w:t>
-      </w:r>
-      <w:proofErr w:type="gramEnd"/>
-      <w:r>
-        <w:rPr>
-          <w:szCs w:val="24"/>
-        </w:rPr>
-        <w:t>饱和状态的变化</w:t>
+        <w:t>通过网络吞吐量可以观察出网络饱和状态的变化</w:t>
       </w:r>
       <w:r>
         <w:rPr>
@@ -3553,71 +3362,7 @@
           <w:rFonts w:hint="eastAsia"/>
           <w:szCs w:val="24"/>
         </w:rPr>
-        <w:t>根据网络中每个节点处数据包发送队列的状态，网络可以分为饱和</w:t>
-      </w:r>
-      <w:proofErr w:type="gramStart"/>
-      <w:r>
-        <w:rPr>
-          <w:rFonts w:hint="eastAsia"/>
-          <w:szCs w:val="24"/>
-        </w:rPr>
-        <w:t>和</w:t>
-      </w:r>
-      <w:proofErr w:type="gramEnd"/>
-      <w:r>
-        <w:rPr>
-          <w:rFonts w:hint="eastAsia"/>
-          <w:szCs w:val="24"/>
-        </w:rPr>
-        <w:t>不饱和两种状态。</w:t>
-      </w:r>
-      <w:proofErr w:type="gramStart"/>
-      <w:r>
-        <w:rPr>
-          <w:rFonts w:hint="eastAsia"/>
-          <w:szCs w:val="24"/>
-        </w:rPr>
-        <w:t>若网络</w:t>
-      </w:r>
-      <w:proofErr w:type="gramEnd"/>
-      <w:r>
-        <w:rPr>
-          <w:rFonts w:hint="eastAsia"/>
-          <w:szCs w:val="24"/>
-        </w:rPr>
-        <w:t>中每个数据包发送队列的长度是有限的，即数据包等待发送的时延是有限的情况下，网络此时的状态是非饱和的，该状态</w:t>
-      </w:r>
-      <w:proofErr w:type="gramStart"/>
-      <w:r>
-        <w:rPr>
-          <w:rFonts w:hint="eastAsia"/>
-          <w:szCs w:val="24"/>
-        </w:rPr>
-        <w:t>下网络</w:t>
-      </w:r>
-      <w:proofErr w:type="gramEnd"/>
-      <w:r>
-        <w:rPr>
-          <w:rFonts w:hint="eastAsia"/>
-          <w:szCs w:val="24"/>
-        </w:rPr>
-        <w:t>中的吞吐量与网络中的总输入是持平的。</w:t>
-      </w:r>
-      <w:proofErr w:type="gramStart"/>
-      <w:r>
-        <w:rPr>
-          <w:rFonts w:hint="eastAsia"/>
-          <w:szCs w:val="24"/>
-        </w:rPr>
-        <w:t>若网络</w:t>
-      </w:r>
-      <w:proofErr w:type="gramEnd"/>
-      <w:r>
-        <w:rPr>
-          <w:rFonts w:hint="eastAsia"/>
-          <w:szCs w:val="24"/>
-        </w:rPr>
-        <w:t>中每个数据包发送队列的长队很大，趋近于</w:t>
+        <w:t>根据网络中每个节点处数据包发送队列的状态，网络可以分为饱和和不饱和两种状态。若网络中每个数据包发送队列的长度是有限的，即数据包等待发送的时延是有限的情况下，网络此时的状态是非饱和的，该状态下网络中的吞吐量与网络中的总输入是持平的。若网络中每个数据包发送队列的长队很大，趋近于</w:t>
       </w:r>
       <w:r>
         <w:rPr>
@@ -3672,37 +3417,12 @@
           <w:szCs w:val="21"/>
         </w:rPr>
       </w:pPr>
-      <w:proofErr w:type="spellStart"/>
       <w:r>
         <w:rPr>
           <w:rFonts w:cstheme="minorHAnsi" w:hint="eastAsia"/>
           <w:szCs w:val="21"/>
         </w:rPr>
-        <w:t>client.SetAttribute</w:t>
-      </w:r>
-      <w:proofErr w:type="spellEnd"/>
-      <w:r>
-        <w:rPr>
-          <w:rFonts w:cstheme="minorHAnsi" w:hint="eastAsia"/>
-          <w:szCs w:val="21"/>
-        </w:rPr>
-        <w:t xml:space="preserve"> ("Interval", </w:t>
-      </w:r>
-      <w:proofErr w:type="spellStart"/>
-      <w:r>
-        <w:rPr>
-          <w:rFonts w:cstheme="minorHAnsi" w:hint="eastAsia"/>
-          <w:szCs w:val="21"/>
-        </w:rPr>
-        <w:t>TimeValue</w:t>
-      </w:r>
-      <w:proofErr w:type="spellEnd"/>
-      <w:r>
-        <w:rPr>
-          <w:rFonts w:cstheme="minorHAnsi" w:hint="eastAsia"/>
-          <w:szCs w:val="21"/>
-        </w:rPr>
-        <w:t xml:space="preserve"> (Time ("0.001"))); //</w:t>
+        <w:t>client.SetAttribute ("Interval", TimeValue (Time ("0.001"))); //</w:t>
       </w:r>
       <w:r>
         <w:rPr>
@@ -4084,23 +3804,7 @@
           <w:rFonts w:cstheme="minorHAnsi"/>
           <w:szCs w:val="24"/>
         </w:rPr>
-        <w:t>到达间隔和</w:t>
-      </w:r>
-      <w:proofErr w:type="gramStart"/>
-      <w:r>
-        <w:rPr>
-          <w:rFonts w:cstheme="minorHAnsi"/>
-          <w:szCs w:val="24"/>
-        </w:rPr>
-        <w:t>到达率很明显</w:t>
-      </w:r>
-      <w:proofErr w:type="gramEnd"/>
-      <w:r>
-        <w:rPr>
-          <w:rFonts w:cstheme="minorHAnsi"/>
-          <w:szCs w:val="24"/>
-        </w:rPr>
-        <w:t>是一个成反比的关系，因此上图中的</w:t>
+        <w:t>到达间隔和到达率很明显是一个成反比的关系，因此上图中的</w:t>
       </w:r>
       <w:r>
         <w:rPr>
@@ -4307,14 +4011,7 @@
           <w:rFonts w:cstheme="minorHAnsi"/>
           <w:szCs w:val="24"/>
         </w:rPr>
-        <w:t>.</w:t>
-      </w:r>
-      <w:r>
-        <w:rPr>
-          <w:rFonts w:cstheme="minorHAnsi"/>
-          <w:szCs w:val="24"/>
-        </w:rPr>
-        <w:t>1</w:t>
+        <w:t>.1</w:t>
       </w:r>
     </w:p>
     <w:p>
@@ -4531,14 +4228,7 @@
           <w:rFonts w:cstheme="minorHAnsi"/>
           <w:szCs w:val="24"/>
         </w:rPr>
-        <w:t>1</w:t>
-      </w:r>
-      <w:r>
-        <w:rPr>
-          <w:rFonts w:cstheme="minorHAnsi"/>
-          <w:szCs w:val="24"/>
-        </w:rPr>
-        <w:t>0</w:t>
+        <w:t>10</w:t>
       </w:r>
     </w:p>
     <w:p>
@@ -4618,56 +4308,35 @@
           <w:rFonts w:cstheme="minorHAnsi"/>
           <w:szCs w:val="24"/>
         </w:rPr>
-        <w:t>0.</w:t>
+        <w:t>0.01</w:t>
+      </w:r>
+      <w:r>
+        <w:rPr>
+          <w:rFonts w:cstheme="minorHAnsi" w:hint="eastAsia"/>
+          <w:szCs w:val="24"/>
+        </w:rPr>
+        <w:t>s</w:t>
       </w:r>
       <w:r>
         <w:rPr>
           <w:rFonts w:cstheme="minorHAnsi"/>
           <w:szCs w:val="24"/>
         </w:rPr>
-        <w:t>0</w:t>
+        <w:t>,</w:t>
+      </w:r>
+      <w:r>
+        <w:rPr>
+          <w:rFonts w:cstheme="minorHAnsi" w:hint="eastAsia"/>
+          <w:szCs w:val="24"/>
+        </w:rPr>
+        <w:t>相应用户流量到达率为</w:t>
       </w:r>
       <w:r>
         <w:rPr>
           <w:rFonts w:cstheme="minorHAnsi"/>
           <w:szCs w:val="24"/>
         </w:rPr>
-        <w:t>1</w:t>
-      </w:r>
-      <w:r>
-        <w:rPr>
-          <w:rFonts w:cstheme="minorHAnsi" w:hint="eastAsia"/>
-          <w:szCs w:val="24"/>
-        </w:rPr>
-        <w:t>s</w:t>
-      </w:r>
-      <w:r>
-        <w:rPr>
-          <w:rFonts w:cstheme="minorHAnsi"/>
-          <w:szCs w:val="24"/>
-        </w:rPr>
-        <w:t>,</w:t>
-      </w:r>
-      <w:r>
-        <w:rPr>
-          <w:rFonts w:cstheme="minorHAnsi" w:hint="eastAsia"/>
-          <w:szCs w:val="24"/>
-        </w:rPr>
-        <w:t>相应用户流量到达率为</w:t>
-      </w:r>
-      <w:r>
-        <w:rPr>
-          <w:rFonts w:cstheme="minorHAnsi"/>
-          <w:szCs w:val="24"/>
-        </w:rPr>
-        <w:t>10</w:t>
-      </w:r>
-      <w:r>
-        <w:rPr>
-          <w:rFonts w:cstheme="minorHAnsi"/>
-          <w:szCs w:val="24"/>
-        </w:rPr>
-        <w:t>0</w:t>
+        <w:t>100</w:t>
       </w:r>
     </w:p>
     <w:p>
@@ -4727,7 +4396,7 @@
         <w:spacing w:after="60"/>
         <w:ind w:left="360" w:firstLineChars="0" w:firstLine="0"/>
         <w:rPr>
-          <w:rFonts w:cstheme="minorHAnsi" w:hint="eastAsia"/>
+          <w:rFonts w:cstheme="minorHAnsi"/>
           <w:szCs w:val="24"/>
         </w:rPr>
       </w:pPr>
@@ -4798,56 +4467,35 @@
           <w:rFonts w:cstheme="minorHAnsi"/>
           <w:szCs w:val="24"/>
         </w:rPr>
-        <w:t>0.</w:t>
+        <w:t>0.001</w:t>
+      </w:r>
+      <w:r>
+        <w:rPr>
+          <w:rFonts w:cstheme="minorHAnsi" w:hint="eastAsia"/>
+          <w:szCs w:val="24"/>
+        </w:rPr>
+        <w:t>s</w:t>
       </w:r>
       <w:r>
         <w:rPr>
           <w:rFonts w:cstheme="minorHAnsi"/>
           <w:szCs w:val="24"/>
         </w:rPr>
-        <w:t>00</w:t>
+        <w:t>,</w:t>
+      </w:r>
+      <w:r>
+        <w:rPr>
+          <w:rFonts w:cstheme="minorHAnsi" w:hint="eastAsia"/>
+          <w:szCs w:val="24"/>
+        </w:rPr>
+        <w:t>相应用户流量到达率为</w:t>
       </w:r>
       <w:r>
         <w:rPr>
           <w:rFonts w:cstheme="minorHAnsi"/>
           <w:szCs w:val="24"/>
         </w:rPr>
-        <w:t>1</w:t>
-      </w:r>
-      <w:r>
-        <w:rPr>
-          <w:rFonts w:cstheme="minorHAnsi" w:hint="eastAsia"/>
-          <w:szCs w:val="24"/>
-        </w:rPr>
-        <w:t>s</w:t>
-      </w:r>
-      <w:r>
-        <w:rPr>
-          <w:rFonts w:cstheme="minorHAnsi"/>
-          <w:szCs w:val="24"/>
-        </w:rPr>
-        <w:t>,</w:t>
-      </w:r>
-      <w:r>
-        <w:rPr>
-          <w:rFonts w:cstheme="minorHAnsi" w:hint="eastAsia"/>
-          <w:szCs w:val="24"/>
-        </w:rPr>
-        <w:t>相应用户流量到达率为</w:t>
-      </w:r>
-      <w:r>
-        <w:rPr>
-          <w:rFonts w:cstheme="minorHAnsi"/>
-          <w:szCs w:val="24"/>
-        </w:rPr>
-        <w:t>10</w:t>
-      </w:r>
-      <w:r>
-        <w:rPr>
-          <w:rFonts w:cstheme="minorHAnsi"/>
-          <w:szCs w:val="24"/>
-        </w:rPr>
-        <w:t>00</w:t>
+        <w:t>1000</w:t>
       </w:r>
     </w:p>
     <w:p>
@@ -4927,56 +4575,35 @@
           <w:rFonts w:cstheme="minorHAnsi"/>
           <w:szCs w:val="24"/>
         </w:rPr>
-        <w:t>0.00</w:t>
+        <w:t>0.0001</w:t>
+      </w:r>
+      <w:r>
+        <w:rPr>
+          <w:rFonts w:cstheme="minorHAnsi" w:hint="eastAsia"/>
+          <w:szCs w:val="24"/>
+        </w:rPr>
+        <w:t>s</w:t>
       </w:r>
       <w:r>
         <w:rPr>
           <w:rFonts w:cstheme="minorHAnsi"/>
           <w:szCs w:val="24"/>
         </w:rPr>
-        <w:t>0</w:t>
+        <w:t>,</w:t>
+      </w:r>
+      <w:r>
+        <w:rPr>
+          <w:rFonts w:cstheme="minorHAnsi" w:hint="eastAsia"/>
+          <w:szCs w:val="24"/>
+        </w:rPr>
+        <w:t>相应用户流量到达率为</w:t>
       </w:r>
       <w:r>
         <w:rPr>
           <w:rFonts w:cstheme="minorHAnsi"/>
           <w:szCs w:val="24"/>
         </w:rPr>
-        <w:t>1</w:t>
-      </w:r>
-      <w:r>
-        <w:rPr>
-          <w:rFonts w:cstheme="minorHAnsi" w:hint="eastAsia"/>
-          <w:szCs w:val="24"/>
-        </w:rPr>
-        <w:t>s</w:t>
-      </w:r>
-      <w:r>
-        <w:rPr>
-          <w:rFonts w:cstheme="minorHAnsi"/>
-          <w:szCs w:val="24"/>
-        </w:rPr>
-        <w:t>,</w:t>
-      </w:r>
-      <w:r>
-        <w:rPr>
-          <w:rFonts w:cstheme="minorHAnsi" w:hint="eastAsia"/>
-          <w:szCs w:val="24"/>
-        </w:rPr>
-        <w:t>相应用户流量到达率为</w:t>
-      </w:r>
-      <w:r>
-        <w:rPr>
-          <w:rFonts w:cstheme="minorHAnsi"/>
-          <w:szCs w:val="24"/>
-        </w:rPr>
-        <w:t>1000</w:t>
-      </w:r>
-      <w:r>
-        <w:rPr>
-          <w:rFonts w:cstheme="minorHAnsi"/>
-          <w:szCs w:val="24"/>
-        </w:rPr>
-        <w:t>0</w:t>
+        <w:t>10000</w:t>
       </w:r>
     </w:p>
     <w:p>
@@ -5056,56 +4683,35 @@
           <w:rFonts w:cstheme="minorHAnsi"/>
           <w:szCs w:val="24"/>
         </w:rPr>
-        <w:t>0.000</w:t>
+        <w:t>0.00001</w:t>
+      </w:r>
+      <w:r>
+        <w:rPr>
+          <w:rFonts w:cstheme="minorHAnsi" w:hint="eastAsia"/>
+          <w:szCs w:val="24"/>
+        </w:rPr>
+        <w:t>s</w:t>
       </w:r>
       <w:r>
         <w:rPr>
           <w:rFonts w:cstheme="minorHAnsi"/>
           <w:szCs w:val="24"/>
         </w:rPr>
-        <w:t>0</w:t>
+        <w:t>,</w:t>
+      </w:r>
+      <w:r>
+        <w:rPr>
+          <w:rFonts w:cstheme="minorHAnsi" w:hint="eastAsia"/>
+          <w:szCs w:val="24"/>
+        </w:rPr>
+        <w:t>相应用户流量到达率为</w:t>
       </w:r>
       <w:r>
         <w:rPr>
           <w:rFonts w:cstheme="minorHAnsi"/>
           <w:szCs w:val="24"/>
         </w:rPr>
-        <w:t>1</w:t>
-      </w:r>
-      <w:r>
-        <w:rPr>
-          <w:rFonts w:cstheme="minorHAnsi" w:hint="eastAsia"/>
-          <w:szCs w:val="24"/>
-        </w:rPr>
-        <w:t>s</w:t>
-      </w:r>
-      <w:r>
-        <w:rPr>
-          <w:rFonts w:cstheme="minorHAnsi"/>
-          <w:szCs w:val="24"/>
-        </w:rPr>
-        <w:t>,</w:t>
-      </w:r>
-      <w:r>
-        <w:rPr>
-          <w:rFonts w:cstheme="minorHAnsi" w:hint="eastAsia"/>
-          <w:szCs w:val="24"/>
-        </w:rPr>
-        <w:t>相应用户流量到达率为</w:t>
-      </w:r>
-      <w:r>
-        <w:rPr>
-          <w:rFonts w:cstheme="minorHAnsi"/>
-          <w:szCs w:val="24"/>
-        </w:rPr>
-        <w:t>10000</w:t>
-      </w:r>
-      <w:r>
-        <w:rPr>
-          <w:rFonts w:cstheme="minorHAnsi"/>
-          <w:szCs w:val="24"/>
-        </w:rPr>
-        <w:t>0</w:t>
+        <w:t>100000</w:t>
       </w:r>
     </w:p>
     <w:p>
@@ -5114,7 +4720,7 @@
         <w:spacing w:after="60"/>
         <w:ind w:left="360" w:firstLineChars="0" w:firstLine="0"/>
         <w:rPr>
-          <w:rFonts w:cstheme="minorHAnsi" w:hint="eastAsia"/>
+          <w:rFonts w:cstheme="minorHAnsi"/>
           <w:szCs w:val="24"/>
         </w:rPr>
       </w:pPr>
@@ -5256,19 +4862,11 @@
         </w:rPr>
         <w:t>、初始退避窗口大小</w:t>
       </w:r>
-      <w:proofErr w:type="spellStart"/>
-      <w:r>
-        <w:rPr>
-          <w:szCs w:val="24"/>
-        </w:rPr>
-        <w:t>CWmin</w:t>
-      </w:r>
-      <w:proofErr w:type="spellEnd"/>
-      <w:r>
-        <w:rPr>
-          <w:szCs w:val="24"/>
-        </w:rPr>
-        <w:t>=16</w:t>
+      <w:r>
+        <w:rPr>
+          <w:szCs w:val="24"/>
+        </w:rPr>
+        <w:t>CWmin=16</w:t>
       </w:r>
       <w:r>
         <w:rPr>
@@ -5295,19 +4893,9 @@
       <w:r>
         <w:t>log(</w:t>
       </w:r>
-      <w:proofErr w:type="spellStart"/>
-      <w:r>
-        <w:t>CWmax</w:t>
-      </w:r>
-      <w:proofErr w:type="spellEnd"/>
-      <w:r>
-        <w:t>/</w:t>
-      </w:r>
-      <w:proofErr w:type="spellStart"/>
-      <w:r>
-        <w:t>CWmin</w:t>
-      </w:r>
-      <w:proofErr w:type="spellEnd"/>
+      <w:r>
+        <w:t>CWmax/CWmin</w:t>
+      </w:r>
       <w:r>
         <w:t>)</w:t>
       </w:r>
@@ -5390,76 +4978,18 @@
           <w:szCs w:val="21"/>
         </w:rPr>
       </w:pPr>
-      <w:proofErr w:type="spellStart"/>
       <w:r>
         <w:rPr>
           <w:szCs w:val="21"/>
         </w:rPr>
-        <w:t>Config</w:t>
-      </w:r>
-      <w:proofErr w:type="spellEnd"/>
+        <w:t xml:space="preserve">Config::SetDefault ("ns3::WifiRemoteStationManager::RtsCtsThreshold", </w:t>
+      </w:r>
       <w:r>
         <w:rPr>
           <w:szCs w:val="21"/>
         </w:rPr>
-        <w:t>::</w:t>
-      </w:r>
-      <w:proofErr w:type="spellStart"/>
-      <w:r>
-        <w:rPr>
-          <w:szCs w:val="21"/>
-        </w:rPr>
-        <w:t>SetDefault</w:t>
-      </w:r>
-      <w:proofErr w:type="spellEnd"/>
-      <w:r>
-        <w:rPr>
-          <w:szCs w:val="21"/>
-        </w:rPr>
-        <w:t xml:space="preserve"> ("ns3::</w:t>
-      </w:r>
-      <w:proofErr w:type="spellStart"/>
-      <w:r>
-        <w:rPr>
-          <w:szCs w:val="21"/>
-        </w:rPr>
-        <w:t>WifiRemoteStationManager</w:t>
-      </w:r>
-      <w:proofErr w:type="spellEnd"/>
-      <w:r>
-        <w:rPr>
-          <w:szCs w:val="21"/>
-        </w:rPr>
-        <w:t>::</w:t>
-      </w:r>
-      <w:proofErr w:type="spellStart"/>
-      <w:r>
-        <w:rPr>
-          <w:szCs w:val="21"/>
-        </w:rPr>
-        <w:t>RtsCtsThreshold</w:t>
-      </w:r>
-      <w:proofErr w:type="spellEnd"/>
-      <w:r>
-        <w:rPr>
-          <w:szCs w:val="21"/>
-        </w:rPr>
-        <w:t xml:space="preserve">", </w:t>
-      </w:r>
-      <w:proofErr w:type="spellStart"/>
-      <w:r>
-        <w:rPr>
-          <w:szCs w:val="21"/>
-        </w:rPr>
         <w:lastRenderedPageBreak/>
-        <w:t>StringValue</w:t>
-      </w:r>
-      <w:proofErr w:type="spellEnd"/>
-      <w:r>
-        <w:rPr>
-          <w:szCs w:val="21"/>
-        </w:rPr>
-        <w:t xml:space="preserve"> ("999999")); //</w:t>
+        <w:t>StringValue ("999999")); //</w:t>
       </w:r>
       <w:r>
         <w:rPr>
@@ -5679,21 +5209,7 @@
         <w:rPr>
           <w:szCs w:val="21"/>
         </w:rPr>
-        <w:t xml:space="preserve">uint32_t </w:t>
-      </w:r>
-      <w:proofErr w:type="spellStart"/>
-      <w:r>
-        <w:rPr>
-          <w:szCs w:val="21"/>
-        </w:rPr>
-        <w:t>nWifi</w:t>
-      </w:r>
-      <w:proofErr w:type="spellEnd"/>
-      <w:r>
-        <w:rPr>
-          <w:szCs w:val="21"/>
-        </w:rPr>
-        <w:t xml:space="preserve"> = 50;//</w:t>
+        <w:t>uint32_t nWifi = 50;//</w:t>
       </w:r>
       <w:r>
         <w:rPr>
@@ -5730,55 +5246,11 @@
           <w:szCs w:val="21"/>
         </w:rPr>
       </w:pPr>
-      <w:proofErr w:type="spellStart"/>
-      <w:proofErr w:type="gramStart"/>
       <w:r>
         <w:rPr>
           <w:szCs w:val="21"/>
         </w:rPr>
-        <w:t>sudo</w:t>
-      </w:r>
-      <w:proofErr w:type="spellEnd"/>
-      <w:r>
-        <w:rPr>
-          <w:szCs w:val="21"/>
-        </w:rPr>
-        <w:t xml:space="preserve"> .</w:t>
-      </w:r>
-      <w:proofErr w:type="gramEnd"/>
-      <w:r>
-        <w:rPr>
-          <w:szCs w:val="21"/>
-        </w:rPr>
-        <w:t>/</w:t>
-      </w:r>
-      <w:proofErr w:type="spellStart"/>
-      <w:r>
-        <w:rPr>
-          <w:szCs w:val="21"/>
-        </w:rPr>
-        <w:t>waf</w:t>
-      </w:r>
-      <w:proofErr w:type="spellEnd"/>
-      <w:r>
-        <w:rPr>
-          <w:szCs w:val="21"/>
-        </w:rPr>
-        <w:t xml:space="preserve"> --run “scratch/test --</w:t>
-      </w:r>
-      <w:proofErr w:type="spellStart"/>
-      <w:r>
-        <w:rPr>
-          <w:szCs w:val="21"/>
-        </w:rPr>
-        <w:t>nWifi</w:t>
-      </w:r>
-      <w:proofErr w:type="spellEnd"/>
-      <w:r>
-        <w:rPr>
-          <w:szCs w:val="21"/>
-        </w:rPr>
-        <w:t>=5”</w:t>
+        <w:t>sudo ./waf --run “scratch/test --nWifi=5”</w:t>
       </w:r>
     </w:p>
     <w:p>
@@ -5826,14 +5298,12 @@
         </w:rPr>
         <w:t>并在</w:t>
       </w:r>
-      <w:proofErr w:type="spellStart"/>
       <w:r>
         <w:rPr>
           <w:szCs w:val="24"/>
         </w:rPr>
         <w:t>matlab</w:t>
       </w:r>
-      <w:proofErr w:type="spellEnd"/>
       <w:r>
         <w:rPr>
           <w:szCs w:val="24"/>
@@ -5861,19 +5331,11 @@
           <w:szCs w:val="24"/>
         </w:rPr>
       </w:pPr>
-      <w:proofErr w:type="spellStart"/>
-      <w:r>
-        <w:rPr>
-          <w:szCs w:val="24"/>
-        </w:rPr>
-        <w:t>nWifi</w:t>
-      </w:r>
-      <w:proofErr w:type="spellEnd"/>
-      <w:r>
-        <w:rPr>
-          <w:szCs w:val="24"/>
-        </w:rPr>
-        <w:t>=5</w:t>
+      <w:r>
+        <w:rPr>
+          <w:szCs w:val="24"/>
+        </w:rPr>
+        <w:t>nWifi=5</w:t>
       </w:r>
     </w:p>
     <w:p>
@@ -5937,19 +5399,11 @@
           <w:szCs w:val="24"/>
         </w:rPr>
       </w:pPr>
-      <w:proofErr w:type="spellStart"/>
-      <w:r>
-        <w:rPr>
-          <w:szCs w:val="24"/>
-        </w:rPr>
-        <w:t>nWifi</w:t>
-      </w:r>
-      <w:proofErr w:type="spellEnd"/>
-      <w:r>
-        <w:rPr>
-          <w:szCs w:val="24"/>
-        </w:rPr>
-        <w:t>=10</w:t>
+      <w:r>
+        <w:rPr>
+          <w:szCs w:val="24"/>
+        </w:rPr>
+        <w:t>nWifi=10</w:t>
       </w:r>
     </w:p>
     <w:p>
@@ -6013,19 +5467,11 @@
           <w:szCs w:val="24"/>
         </w:rPr>
       </w:pPr>
-      <w:proofErr w:type="spellStart"/>
-      <w:r>
-        <w:rPr>
-          <w:szCs w:val="24"/>
-        </w:rPr>
-        <w:t>nWifi</w:t>
-      </w:r>
-      <w:proofErr w:type="spellEnd"/>
-      <w:r>
-        <w:rPr>
-          <w:szCs w:val="24"/>
-        </w:rPr>
-        <w:t>=15</w:t>
+      <w:r>
+        <w:rPr>
+          <w:szCs w:val="24"/>
+        </w:rPr>
+        <w:t>nWifi=15</w:t>
       </w:r>
     </w:p>
     <w:p>
@@ -6089,26 +5535,17 @@
           <w:szCs w:val="24"/>
         </w:rPr>
       </w:pPr>
-      <w:proofErr w:type="spellStart"/>
-      <w:r>
-        <w:rPr>
-          <w:szCs w:val="24"/>
-        </w:rPr>
-        <w:t>nWifi</w:t>
-      </w:r>
-      <w:proofErr w:type="spellEnd"/>
-      <w:r>
-        <w:rPr>
-          <w:szCs w:val="24"/>
-        </w:rPr>
-        <w:t>=20</w:t>
+      <w:r>
+        <w:rPr>
+          <w:szCs w:val="24"/>
+        </w:rPr>
+        <w:t>nWifi=20</w:t>
       </w:r>
     </w:p>
     <w:p>
       <w:pPr>
         <w:spacing w:line="276" w:lineRule="auto"/>
         <w:rPr>
-          <w:rFonts w:hint="eastAsia"/>
           <w:szCs w:val="24"/>
         </w:rPr>
       </w:pPr>
@@ -6166,25 +5603,16 @@
           <w:szCs w:val="24"/>
         </w:rPr>
       </w:pPr>
-      <w:proofErr w:type="spellStart"/>
-      <w:r>
-        <w:rPr>
-          <w:szCs w:val="24"/>
-        </w:rPr>
-        <w:t>nWifi</w:t>
-      </w:r>
-      <w:proofErr w:type="spellEnd"/>
-      <w:r>
-        <w:rPr>
-          <w:szCs w:val="24"/>
-        </w:rPr>
-        <w:t>=25</w:t>
-      </w:r>
-    </w:p>
-    <w:p>
-      <w:pPr>
-        <w:rPr>
-          <w:rFonts w:hint="eastAsia"/>
+      <w:r>
+        <w:rPr>
+          <w:szCs w:val="24"/>
+        </w:rPr>
+        <w:t>nWifi=25</w:t>
+      </w:r>
+    </w:p>
+    <w:p>
+      <w:pPr>
+        <w:rPr>
           <w:szCs w:val="24"/>
         </w:rPr>
       </w:pPr>
@@ -6243,31 +5671,16 @@
           <w:szCs w:val="24"/>
         </w:rPr>
       </w:pPr>
-      <w:proofErr w:type="spellStart"/>
-      <w:r>
-        <w:rPr>
-          <w:szCs w:val="24"/>
-        </w:rPr>
-        <w:t>nWifi</w:t>
-      </w:r>
-      <w:proofErr w:type="spellEnd"/>
-      <w:r>
-        <w:rPr>
-          <w:szCs w:val="24"/>
-        </w:rPr>
-        <w:t>=3</w:t>
-      </w:r>
-      <w:r>
-        <w:rPr>
-          <w:szCs w:val="24"/>
-        </w:rPr>
-        <w:t>0</w:t>
-      </w:r>
-    </w:p>
-    <w:p>
-      <w:pPr>
-        <w:rPr>
-          <w:rFonts w:hint="eastAsia"/>
+      <w:r>
+        <w:rPr>
+          <w:szCs w:val="24"/>
+        </w:rPr>
+        <w:t>nWifi=30</w:t>
+      </w:r>
+    </w:p>
+    <w:p>
+      <w:pPr>
+        <w:rPr>
           <w:szCs w:val="24"/>
         </w:rPr>
       </w:pPr>
@@ -6325,25 +5738,16 @@
           <w:szCs w:val="24"/>
         </w:rPr>
       </w:pPr>
-      <w:proofErr w:type="spellStart"/>
-      <w:r>
-        <w:rPr>
-          <w:szCs w:val="24"/>
-        </w:rPr>
-        <w:t>nWifi</w:t>
-      </w:r>
-      <w:proofErr w:type="spellEnd"/>
-      <w:r>
-        <w:rPr>
-          <w:szCs w:val="24"/>
-        </w:rPr>
-        <w:t>=35</w:t>
-      </w:r>
-    </w:p>
-    <w:p>
-      <w:pPr>
-        <w:rPr>
-          <w:rFonts w:hint="eastAsia"/>
+      <w:r>
+        <w:rPr>
+          <w:szCs w:val="24"/>
+        </w:rPr>
+        <w:t>nWifi=35</w:t>
+      </w:r>
+    </w:p>
+    <w:p>
+      <w:pPr>
+        <w:rPr>
           <w:szCs w:val="24"/>
         </w:rPr>
       </w:pPr>
@@ -6401,32 +5805,17 @@
           <w:szCs w:val="24"/>
         </w:rPr>
       </w:pPr>
-      <w:proofErr w:type="spellStart"/>
-      <w:r>
-        <w:rPr>
-          <w:szCs w:val="24"/>
-        </w:rPr>
-        <w:t>nWifi</w:t>
-      </w:r>
-      <w:proofErr w:type="spellEnd"/>
-      <w:r>
-        <w:rPr>
-          <w:szCs w:val="24"/>
-        </w:rPr>
-        <w:t>=4</w:t>
-      </w:r>
-      <w:r>
-        <w:rPr>
-          <w:szCs w:val="24"/>
-        </w:rPr>
-        <w:t>0</w:t>
+      <w:r>
+        <w:rPr>
+          <w:szCs w:val="24"/>
+        </w:rPr>
+        <w:t>nWifi=40</w:t>
       </w:r>
     </w:p>
     <w:p>
       <w:pPr>
         <w:spacing w:line="276" w:lineRule="auto"/>
         <w:rPr>
-          <w:rFonts w:hint="eastAsia"/>
           <w:szCs w:val="24"/>
         </w:rPr>
       </w:pPr>
@@ -6484,25 +5873,16 @@
           <w:szCs w:val="24"/>
         </w:rPr>
       </w:pPr>
-      <w:proofErr w:type="spellStart"/>
-      <w:r>
-        <w:rPr>
-          <w:szCs w:val="24"/>
-        </w:rPr>
-        <w:t>nWifi</w:t>
-      </w:r>
-      <w:proofErr w:type="spellEnd"/>
-      <w:r>
-        <w:rPr>
-          <w:szCs w:val="24"/>
-        </w:rPr>
-        <w:t>=45</w:t>
-      </w:r>
-    </w:p>
-    <w:p>
-      <w:pPr>
-        <w:rPr>
-          <w:rFonts w:hint="eastAsia"/>
+      <w:r>
+        <w:rPr>
+          <w:szCs w:val="24"/>
+        </w:rPr>
+        <w:t>nWifi=45</w:t>
+      </w:r>
+    </w:p>
+    <w:p>
+      <w:pPr>
+        <w:rPr>
           <w:szCs w:val="24"/>
         </w:rPr>
       </w:pPr>
@@ -6560,32 +5940,17 @@
           <w:szCs w:val="24"/>
         </w:rPr>
       </w:pPr>
-      <w:proofErr w:type="spellStart"/>
-      <w:r>
-        <w:rPr>
-          <w:szCs w:val="24"/>
-        </w:rPr>
-        <w:t>nWifi</w:t>
-      </w:r>
-      <w:proofErr w:type="spellEnd"/>
-      <w:r>
-        <w:rPr>
-          <w:szCs w:val="24"/>
-        </w:rPr>
-        <w:t>=5</w:t>
-      </w:r>
-      <w:r>
-        <w:rPr>
-          <w:szCs w:val="24"/>
-        </w:rPr>
-        <w:t>0</w:t>
+      <w:r>
+        <w:rPr>
+          <w:szCs w:val="24"/>
+        </w:rPr>
+        <w:t>nWifi=50</w:t>
       </w:r>
     </w:p>
     <w:p>
       <w:pPr>
         <w:spacing w:line="276" w:lineRule="auto"/>
         <w:rPr>
-          <w:rFonts w:hint="eastAsia"/>
           <w:szCs w:val="24"/>
         </w:rPr>
       </w:pPr>
@@ -6850,200 +6215,186 @@
       <w:r>
         <w:t>log(</w:t>
       </w:r>
-      <w:proofErr w:type="spellStart"/>
-      <w:r>
+      <w:r>
+        <w:t>CWmax/CWmin</w:t>
+      </w:r>
+      <w:r>
+        <w:t>)</w:t>
+      </w:r>
+      <w:r>
+        <w:t>=6</w:t>
+      </w:r>
+      <w:r>
+        <w:t>、数据包发送速率</w:t>
+      </w:r>
+      <w:r>
+        <w:t>DR=54Mbps</w:t>
+      </w:r>
+      <w:r>
+        <w:t>和控制帧发送速率</w:t>
+      </w:r>
+      <w:r>
+        <w:t>BR=6Mbps</w:t>
+      </w:r>
+      <w:r>
+        <w:rPr>
+          <w:rFonts w:hint="eastAsia"/>
+        </w:rPr>
+        <w:t>。</w:t>
+      </w:r>
+    </w:p>
+    <w:p>
+      <w:pPr>
+        <w:spacing w:after="60" w:line="276" w:lineRule="auto"/>
+        <w:rPr>
+          <w:szCs w:val="24"/>
+        </w:rPr>
+      </w:pPr>
+      <w:r>
+        <w:rPr>
+          <w:rFonts w:hint="eastAsia"/>
+          <w:szCs w:val="24"/>
+        </w:rPr>
+        <w:t xml:space="preserve">     </w:t>
+      </w:r>
+      <w:r>
+        <w:rPr>
+          <w:szCs w:val="24"/>
+        </w:rPr>
+        <w:t xml:space="preserve">   </w:t>
+      </w:r>
+      <w:r>
+        <w:rPr>
+          <w:szCs w:val="24"/>
+        </w:rPr>
+        <w:t>将初始退避窗口</w:t>
+      </w:r>
+      <w:r>
+        <w:rPr>
+          <w:szCs w:val="24"/>
+        </w:rPr>
+        <w:t>CWmin</w:t>
+      </w:r>
+      <w:r>
+        <w:rPr>
+          <w:szCs w:val="24"/>
+        </w:rPr>
+        <w:t>依次设置为</w:t>
+      </w:r>
+      <w:r>
+        <w:rPr>
+          <w:szCs w:val="24"/>
+        </w:rPr>
+        <w:t>3</w:t>
+      </w:r>
+      <w:r>
+        <w:rPr>
+          <w:szCs w:val="24"/>
+        </w:rPr>
+        <w:t>、</w:t>
+      </w:r>
+      <w:r>
+        <w:rPr>
+          <w:szCs w:val="24"/>
+        </w:rPr>
+        <w:t>7</w:t>
+      </w:r>
+      <w:r>
+        <w:rPr>
+          <w:szCs w:val="24"/>
+        </w:rPr>
+        <w:t>、</w:t>
+      </w:r>
+      <w:r>
+        <w:rPr>
+          <w:szCs w:val="24"/>
+        </w:rPr>
+        <w:t>15</w:t>
+      </w:r>
+      <w:r>
+        <w:rPr>
+          <w:szCs w:val="24"/>
+        </w:rPr>
+        <w:t>、</w:t>
+      </w:r>
+      <w:r>
+        <w:rPr>
+          <w:szCs w:val="24"/>
+        </w:rPr>
+        <w:t>31</w:t>
+      </w:r>
+      <w:r>
+        <w:rPr>
+          <w:szCs w:val="24"/>
+        </w:rPr>
+        <w:t>、</w:t>
+      </w:r>
+      <w:r>
+        <w:rPr>
+          <w:szCs w:val="24"/>
+        </w:rPr>
+        <w:t>63</w:t>
+      </w:r>
+      <w:r>
+        <w:rPr>
+          <w:szCs w:val="24"/>
+        </w:rPr>
+        <w:t>、</w:t>
+      </w:r>
+      <w:r>
+        <w:rPr>
+          <w:szCs w:val="24"/>
+        </w:rPr>
+        <w:t>127</w:t>
+      </w:r>
+      <w:r>
+        <w:rPr>
+          <w:szCs w:val="24"/>
+        </w:rPr>
+        <w:t>、</w:t>
+      </w:r>
+      <w:r>
+        <w:rPr>
+          <w:szCs w:val="24"/>
+        </w:rPr>
+        <w:t>255</w:t>
+      </w:r>
+      <w:r>
+        <w:rPr>
+          <w:szCs w:val="24"/>
+        </w:rPr>
+        <w:t>、</w:t>
+      </w:r>
+      <w:r>
+        <w:rPr>
+          <w:szCs w:val="24"/>
+        </w:rPr>
+        <w:t>511</w:t>
+      </w:r>
+      <w:r>
+        <w:rPr>
+          <w:szCs w:val="24"/>
+        </w:rPr>
+        <w:t>、</w:t>
+      </w:r>
+      <w:r>
+        <w:rPr>
+          <w:szCs w:val="24"/>
+        </w:rPr>
+        <w:t>1023</w:t>
+      </w:r>
+      <w:r>
+        <w:rPr>
+          <w:szCs w:val="24"/>
+        </w:rPr>
+        <w:t>；对应的</w:t>
+      </w:r>
+      <w:r>
+        <w:rPr>
+          <w:szCs w:val="24"/>
+        </w:rPr>
         <w:t>CWmax</w:t>
       </w:r>
-      <w:proofErr w:type="spellEnd"/>
-      <w:r>
-        <w:t>/</w:t>
-      </w:r>
-      <w:proofErr w:type="spellStart"/>
-      <w:r>
-        <w:t>CWmin</w:t>
-      </w:r>
-      <w:proofErr w:type="spellEnd"/>
-      <w:r>
-        <w:t>)</w:t>
-      </w:r>
-      <w:r>
-        <w:t>=6</w:t>
-      </w:r>
-      <w:r>
-        <w:t>、数据包发送速率</w:t>
-      </w:r>
-      <w:r>
-        <w:t>DR=54Mbps</w:t>
-      </w:r>
-      <w:r>
-        <w:t>和控制帧发送速率</w:t>
-      </w:r>
-      <w:r>
-        <w:t>BR=6Mbps</w:t>
-      </w:r>
-      <w:r>
-        <w:rPr>
-          <w:rFonts w:hint="eastAsia"/>
-        </w:rPr>
-        <w:t>。</w:t>
-      </w:r>
-    </w:p>
-    <w:p>
-      <w:pPr>
-        <w:spacing w:after="60" w:line="276" w:lineRule="auto"/>
-        <w:rPr>
-          <w:szCs w:val="24"/>
-        </w:rPr>
-      </w:pPr>
-      <w:r>
-        <w:rPr>
-          <w:rFonts w:hint="eastAsia"/>
-          <w:szCs w:val="24"/>
-        </w:rPr>
-        <w:t xml:space="preserve">     </w:t>
-      </w:r>
-      <w:r>
-        <w:rPr>
-          <w:szCs w:val="24"/>
-        </w:rPr>
-        <w:t xml:space="preserve">   </w:t>
-      </w:r>
-      <w:r>
-        <w:rPr>
-          <w:szCs w:val="24"/>
-        </w:rPr>
-        <w:t>将初始退避窗口</w:t>
-      </w:r>
-      <w:proofErr w:type="spellStart"/>
-      <w:r>
-        <w:rPr>
-          <w:szCs w:val="24"/>
-        </w:rPr>
-        <w:t>CWmin</w:t>
-      </w:r>
-      <w:proofErr w:type="spellEnd"/>
-      <w:r>
-        <w:rPr>
-          <w:szCs w:val="24"/>
-        </w:rPr>
-        <w:t>依次设置为</w:t>
-      </w:r>
-      <w:r>
-        <w:rPr>
-          <w:szCs w:val="24"/>
-        </w:rPr>
-        <w:t>3</w:t>
-      </w:r>
-      <w:r>
-        <w:rPr>
-          <w:szCs w:val="24"/>
-        </w:rPr>
-        <w:t>、</w:t>
-      </w:r>
-      <w:r>
-        <w:rPr>
-          <w:szCs w:val="24"/>
-        </w:rPr>
-        <w:t>7</w:t>
-      </w:r>
-      <w:r>
-        <w:rPr>
-          <w:szCs w:val="24"/>
-        </w:rPr>
-        <w:t>、</w:t>
-      </w:r>
-      <w:r>
-        <w:rPr>
-          <w:szCs w:val="24"/>
-        </w:rPr>
-        <w:t>15</w:t>
-      </w:r>
-      <w:r>
-        <w:rPr>
-          <w:szCs w:val="24"/>
-        </w:rPr>
-        <w:t>、</w:t>
-      </w:r>
-      <w:r>
-        <w:rPr>
-          <w:szCs w:val="24"/>
-        </w:rPr>
-        <w:t>31</w:t>
-      </w:r>
-      <w:r>
-        <w:rPr>
-          <w:szCs w:val="24"/>
-        </w:rPr>
-        <w:t>、</w:t>
-      </w:r>
-      <w:r>
-        <w:rPr>
-          <w:szCs w:val="24"/>
-        </w:rPr>
-        <w:t>63</w:t>
-      </w:r>
-      <w:r>
-        <w:rPr>
-          <w:szCs w:val="24"/>
-        </w:rPr>
-        <w:t>、</w:t>
-      </w:r>
-      <w:r>
-        <w:rPr>
-          <w:szCs w:val="24"/>
-        </w:rPr>
-        <w:t>127</w:t>
-      </w:r>
-      <w:r>
-        <w:rPr>
-          <w:szCs w:val="24"/>
-        </w:rPr>
-        <w:t>、</w:t>
-      </w:r>
-      <w:r>
-        <w:rPr>
-          <w:szCs w:val="24"/>
-        </w:rPr>
-        <w:t>255</w:t>
-      </w:r>
-      <w:r>
-        <w:rPr>
-          <w:szCs w:val="24"/>
-        </w:rPr>
-        <w:t>、</w:t>
-      </w:r>
-      <w:r>
-        <w:rPr>
-          <w:szCs w:val="24"/>
-        </w:rPr>
-        <w:t>511</w:t>
-      </w:r>
-      <w:r>
-        <w:rPr>
-          <w:szCs w:val="24"/>
-        </w:rPr>
-        <w:t>、</w:t>
-      </w:r>
-      <w:r>
-        <w:rPr>
-          <w:szCs w:val="24"/>
-        </w:rPr>
-        <w:t>1023</w:t>
-      </w:r>
-      <w:r>
-        <w:rPr>
-          <w:szCs w:val="24"/>
-        </w:rPr>
-        <w:t>；对应的</w:t>
-      </w:r>
-      <w:proofErr w:type="spellStart"/>
-      <w:r>
-        <w:rPr>
-          <w:szCs w:val="24"/>
-        </w:rPr>
-        <w:t>CWmax</w:t>
-      </w:r>
-      <w:proofErr w:type="spellEnd"/>
       <w:r>
         <w:rPr>
           <w:szCs w:val="24"/>
@@ -7185,28 +6536,24 @@
         </w:rPr>
         <w:t>的</w:t>
       </w:r>
-      <w:proofErr w:type="spellStart"/>
       <w:r>
         <w:rPr>
           <w:szCs w:val="24"/>
         </w:rPr>
         <w:t>src</w:t>
       </w:r>
-      <w:proofErr w:type="spellEnd"/>
       <w:r>
         <w:rPr>
           <w:szCs w:val="24"/>
         </w:rPr>
         <w:t>文件下</w:t>
       </w:r>
-      <w:proofErr w:type="spellStart"/>
       <w:r>
         <w:rPr>
           <w:szCs w:val="24"/>
         </w:rPr>
         <w:t>wifi</w:t>
       </w:r>
-      <w:proofErr w:type="spellEnd"/>
       <w:r>
         <w:rPr>
           <w:szCs w:val="24"/>
@@ -7267,37 +6614,20 @@
       <w:r>
         <w:t>行分别修改</w:t>
       </w:r>
-      <w:proofErr w:type="spellStart"/>
       <w:r>
         <w:t>CWmin</w:t>
       </w:r>
-      <w:proofErr w:type="spellEnd"/>
       <w:r>
         <w:t>和</w:t>
       </w:r>
-      <w:proofErr w:type="spellStart"/>
       <w:r>
         <w:t>CWmax</w:t>
       </w:r>
-      <w:proofErr w:type="spellEnd"/>
       <w:r>
         <w:t>，如：</w:t>
       </w:r>
-      <w:proofErr w:type="spellStart"/>
-      <w:r>
-        <w:t>cwmin</w:t>
-      </w:r>
-      <w:proofErr w:type="spellEnd"/>
-      <w:r>
-        <w:t xml:space="preserve">=15; </w:t>
-      </w:r>
-      <w:proofErr w:type="spellStart"/>
-      <w:r>
-        <w:t>cwmax</w:t>
-      </w:r>
-      <w:proofErr w:type="spellEnd"/>
-      <w:r>
-        <w:t xml:space="preserve">=1023; </w:t>
+      <w:r>
+        <w:t xml:space="preserve">cwmin=15; cwmax=1023; </w:t>
       </w:r>
       <w:r>
         <w:t>改为：</w:t>
@@ -7314,13 +6644,8 @@
         <w:shd w:val="pct20" w:color="auto" w:fill="auto"/>
         <w:spacing w:after="60" w:line="276" w:lineRule="auto"/>
       </w:pPr>
-      <w:proofErr w:type="spellStart"/>
-      <w:r>
-        <w:t>cwmin</w:t>
-      </w:r>
-      <w:proofErr w:type="spellEnd"/>
-      <w:r>
-        <w:t xml:space="preserve">=3; </w:t>
+      <w:r>
+        <w:t xml:space="preserve">cwmin=3; </w:t>
       </w:r>
     </w:p>
     <w:p>
@@ -7337,13 +6662,8 @@
           <w:szCs w:val="21"/>
         </w:rPr>
       </w:pPr>
-      <w:proofErr w:type="spellStart"/>
-      <w:r>
-        <w:t>cwmax</w:t>
-      </w:r>
-      <w:proofErr w:type="spellEnd"/>
-      <w:r>
-        <w:t>=255;</w:t>
+      <w:r>
+        <w:t>cwmax=255;</w:t>
       </w:r>
     </w:p>
     <w:p>
@@ -7388,14 +6708,12 @@
         </w:rPr>
         <w:t>并在</w:t>
       </w:r>
-      <w:proofErr w:type="spellStart"/>
       <w:r>
         <w:rPr>
           <w:szCs w:val="24"/>
         </w:rPr>
         <w:t>matlab</w:t>
       </w:r>
-      <w:proofErr w:type="spellEnd"/>
       <w:r>
         <w:rPr>
           <w:szCs w:val="24"/>
@@ -7427,42 +6745,13 @@
         <w:rPr>
           <w:szCs w:val="24"/>
         </w:rPr>
-        <w:t>--</w:t>
-      </w:r>
-      <w:proofErr w:type="spellStart"/>
-      <w:r>
-        <w:rPr>
-          <w:szCs w:val="24"/>
-        </w:rPr>
-        <w:t>cwmin</w:t>
-      </w:r>
-      <w:proofErr w:type="spellEnd"/>
-      <w:r>
-        <w:rPr>
-          <w:szCs w:val="24"/>
-        </w:rPr>
-        <w:t>=3 --</w:t>
-      </w:r>
-      <w:proofErr w:type="spellStart"/>
-      <w:r>
-        <w:rPr>
-          <w:szCs w:val="24"/>
-        </w:rPr>
-        <w:t>cwmax</w:t>
-      </w:r>
-      <w:proofErr w:type="spellEnd"/>
-      <w:r>
-        <w:rPr>
-          <w:szCs w:val="24"/>
-        </w:rPr>
-        <w:t>=255</w:t>
+        <w:t>--cwmin=3 --cwmax=255</w:t>
       </w:r>
     </w:p>
     <w:p>
       <w:pPr>
         <w:spacing w:line="276" w:lineRule="auto"/>
         <w:rPr>
-          <w:rFonts w:hint="eastAsia"/>
           <w:szCs w:val="24"/>
         </w:rPr>
       </w:pPr>
@@ -7524,42 +6813,13 @@
         <w:rPr>
           <w:szCs w:val="24"/>
         </w:rPr>
-        <w:t>--</w:t>
-      </w:r>
-      <w:proofErr w:type="spellStart"/>
-      <w:r>
-        <w:rPr>
-          <w:szCs w:val="24"/>
-        </w:rPr>
-        <w:t>cwmin</w:t>
-      </w:r>
-      <w:proofErr w:type="spellEnd"/>
-      <w:r>
-        <w:rPr>
-          <w:szCs w:val="24"/>
-        </w:rPr>
-        <w:t>=7 --</w:t>
-      </w:r>
-      <w:proofErr w:type="spellStart"/>
-      <w:r>
-        <w:rPr>
-          <w:szCs w:val="24"/>
-        </w:rPr>
-        <w:t>cwmax</w:t>
-      </w:r>
-      <w:proofErr w:type="spellEnd"/>
-      <w:r>
-        <w:rPr>
-          <w:szCs w:val="24"/>
-        </w:rPr>
-        <w:t>=511</w:t>
+        <w:t>--cwmin=7 --cwmax=511</w:t>
       </w:r>
     </w:p>
     <w:p>
       <w:pPr>
         <w:spacing w:line="276" w:lineRule="auto"/>
         <w:rPr>
-          <w:rFonts w:hint="eastAsia"/>
           <w:szCs w:val="24"/>
         </w:rPr>
       </w:pPr>
@@ -7621,42 +6881,13 @@
         <w:rPr>
           <w:szCs w:val="24"/>
         </w:rPr>
-        <w:t>--</w:t>
-      </w:r>
-      <w:proofErr w:type="spellStart"/>
-      <w:r>
-        <w:rPr>
-          <w:szCs w:val="24"/>
-        </w:rPr>
-        <w:t>cwmin</w:t>
-      </w:r>
-      <w:proofErr w:type="spellEnd"/>
-      <w:r>
-        <w:rPr>
-          <w:szCs w:val="24"/>
-        </w:rPr>
-        <w:t>=15 --</w:t>
-      </w:r>
-      <w:proofErr w:type="spellStart"/>
-      <w:r>
-        <w:rPr>
-          <w:szCs w:val="24"/>
-        </w:rPr>
-        <w:t>cwmax</w:t>
-      </w:r>
-      <w:proofErr w:type="spellEnd"/>
-      <w:r>
-        <w:rPr>
-          <w:szCs w:val="24"/>
-        </w:rPr>
-        <w:t>=1023</w:t>
+        <w:t>--cwmin=15 --cwmax=1023</w:t>
       </w:r>
     </w:p>
     <w:p>
       <w:pPr>
         <w:spacing w:line="276" w:lineRule="auto"/>
         <w:rPr>
-          <w:rFonts w:hint="eastAsia"/>
           <w:szCs w:val="24"/>
         </w:rPr>
       </w:pPr>
@@ -7718,42 +6949,13 @@
         <w:rPr>
           <w:szCs w:val="24"/>
         </w:rPr>
-        <w:t>--</w:t>
-      </w:r>
-      <w:proofErr w:type="spellStart"/>
-      <w:r>
-        <w:rPr>
-          <w:szCs w:val="24"/>
-        </w:rPr>
-        <w:t>cwmin</w:t>
-      </w:r>
-      <w:proofErr w:type="spellEnd"/>
-      <w:r>
-        <w:rPr>
-          <w:szCs w:val="24"/>
-        </w:rPr>
-        <w:t>=31 --</w:t>
-      </w:r>
-      <w:proofErr w:type="spellStart"/>
-      <w:r>
-        <w:rPr>
-          <w:szCs w:val="24"/>
-        </w:rPr>
-        <w:t>cwmax</w:t>
-      </w:r>
-      <w:proofErr w:type="spellEnd"/>
-      <w:r>
-        <w:rPr>
-          <w:szCs w:val="24"/>
-        </w:rPr>
-        <w:t>=2047</w:t>
+        <w:t>--cwmin=31 --cwmax=2047</w:t>
       </w:r>
     </w:p>
     <w:p>
       <w:pPr>
         <w:spacing w:line="276" w:lineRule="auto"/>
         <w:rPr>
-          <w:rFonts w:hint="eastAsia"/>
           <w:szCs w:val="24"/>
         </w:rPr>
       </w:pPr>
@@ -7816,42 +7018,13 @@
         <w:rPr>
           <w:szCs w:val="24"/>
         </w:rPr>
-        <w:t>--</w:t>
-      </w:r>
-      <w:proofErr w:type="spellStart"/>
-      <w:r>
-        <w:rPr>
-          <w:szCs w:val="24"/>
-        </w:rPr>
-        <w:t>cwmin</w:t>
-      </w:r>
-      <w:proofErr w:type="spellEnd"/>
-      <w:r>
-        <w:rPr>
-          <w:szCs w:val="24"/>
-        </w:rPr>
-        <w:t>=63 --</w:t>
-      </w:r>
-      <w:proofErr w:type="spellStart"/>
-      <w:r>
-        <w:rPr>
-          <w:szCs w:val="24"/>
-        </w:rPr>
-        <w:t>cwmax</w:t>
-      </w:r>
-      <w:proofErr w:type="spellEnd"/>
-      <w:r>
-        <w:rPr>
-          <w:szCs w:val="24"/>
-        </w:rPr>
-        <w:t>=4095</w:t>
+        <w:t>--cwmin=63 --cwmax=4095</w:t>
       </w:r>
     </w:p>
     <w:p>
       <w:pPr>
         <w:spacing w:line="276" w:lineRule="auto"/>
         <w:rPr>
-          <w:rFonts w:hint="eastAsia"/>
           <w:szCs w:val="24"/>
         </w:rPr>
       </w:pPr>
@@ -7895,8 +7068,6 @@
           </wp:inline>
         </w:drawing>
       </w:r>
-      <w:bookmarkStart w:id="0" w:name="_GoBack"/>
-      <w:bookmarkEnd w:id="0"/>
     </w:p>
     <w:p>
       <w:pPr>
@@ -7915,42 +7086,13 @@
         <w:rPr>
           <w:szCs w:val="24"/>
         </w:rPr>
-        <w:t>--</w:t>
-      </w:r>
-      <w:proofErr w:type="spellStart"/>
-      <w:r>
-        <w:rPr>
-          <w:szCs w:val="24"/>
-        </w:rPr>
-        <w:t>cwmin</w:t>
-      </w:r>
-      <w:proofErr w:type="spellEnd"/>
-      <w:r>
-        <w:rPr>
-          <w:szCs w:val="24"/>
-        </w:rPr>
-        <w:t>=127 --</w:t>
-      </w:r>
-      <w:proofErr w:type="spellStart"/>
-      <w:r>
-        <w:rPr>
-          <w:szCs w:val="24"/>
-        </w:rPr>
-        <w:t>cwmax</w:t>
-      </w:r>
-      <w:proofErr w:type="spellEnd"/>
-      <w:r>
-        <w:rPr>
-          <w:szCs w:val="24"/>
-        </w:rPr>
-        <w:t>=8191</w:t>
+        <w:t>--cwmin=127 --cwmax=8191</w:t>
       </w:r>
     </w:p>
     <w:p>
       <w:pPr>
         <w:spacing w:line="276" w:lineRule="auto"/>
         <w:rPr>
-          <w:rFonts w:hint="eastAsia"/>
           <w:szCs w:val="24"/>
         </w:rPr>
       </w:pPr>
@@ -7972,42 +7114,13 @@
         <w:rPr>
           <w:szCs w:val="24"/>
         </w:rPr>
-        <w:t>--</w:t>
-      </w:r>
-      <w:proofErr w:type="spellStart"/>
-      <w:r>
-        <w:rPr>
-          <w:szCs w:val="24"/>
-        </w:rPr>
-        <w:t>cwmin</w:t>
-      </w:r>
-      <w:proofErr w:type="spellEnd"/>
-      <w:r>
-        <w:rPr>
-          <w:szCs w:val="24"/>
-        </w:rPr>
-        <w:t>=255 --</w:t>
-      </w:r>
-      <w:proofErr w:type="spellStart"/>
-      <w:r>
-        <w:rPr>
-          <w:szCs w:val="24"/>
-        </w:rPr>
-        <w:t>cwmax</w:t>
-      </w:r>
-      <w:proofErr w:type="spellEnd"/>
-      <w:r>
-        <w:rPr>
-          <w:szCs w:val="24"/>
-        </w:rPr>
-        <w:t>=16383</w:t>
+        <w:t>--cwmin=255 --cwmax=16383</w:t>
       </w:r>
     </w:p>
     <w:p>
       <w:pPr>
         <w:spacing w:line="276" w:lineRule="auto"/>
         <w:rPr>
-          <w:rFonts w:hint="eastAsia"/>
           <w:szCs w:val="24"/>
         </w:rPr>
       </w:pPr>
@@ -8029,42 +7142,13 @@
         <w:rPr>
           <w:szCs w:val="24"/>
         </w:rPr>
-        <w:t>--</w:t>
-      </w:r>
-      <w:proofErr w:type="spellStart"/>
-      <w:r>
-        <w:rPr>
-          <w:szCs w:val="24"/>
-        </w:rPr>
-        <w:t>cwmin</w:t>
-      </w:r>
-      <w:proofErr w:type="spellEnd"/>
-      <w:r>
-        <w:rPr>
-          <w:szCs w:val="24"/>
-        </w:rPr>
-        <w:t>=511 --</w:t>
-      </w:r>
-      <w:proofErr w:type="spellStart"/>
-      <w:r>
-        <w:rPr>
-          <w:szCs w:val="24"/>
-        </w:rPr>
-        <w:t>cwmax</w:t>
-      </w:r>
-      <w:proofErr w:type="spellEnd"/>
-      <w:r>
-        <w:rPr>
-          <w:szCs w:val="24"/>
-        </w:rPr>
-        <w:t>=32767</w:t>
+        <w:t>--cwmin=511 --cwmax=32767</w:t>
       </w:r>
     </w:p>
     <w:p>
       <w:pPr>
         <w:spacing w:line="276" w:lineRule="auto"/>
         <w:rPr>
-          <w:rFonts w:hint="eastAsia"/>
           <w:szCs w:val="24"/>
         </w:rPr>
       </w:pPr>
@@ -8086,42 +7170,13 @@
         <w:rPr>
           <w:szCs w:val="24"/>
         </w:rPr>
-        <w:t>--</w:t>
-      </w:r>
-      <w:proofErr w:type="spellStart"/>
-      <w:r>
-        <w:rPr>
-          <w:szCs w:val="24"/>
-        </w:rPr>
-        <w:t>cwmin</w:t>
-      </w:r>
-      <w:proofErr w:type="spellEnd"/>
-      <w:r>
-        <w:rPr>
-          <w:szCs w:val="24"/>
-        </w:rPr>
-        <w:t>=1023 --</w:t>
-      </w:r>
-      <w:proofErr w:type="spellStart"/>
-      <w:r>
-        <w:rPr>
-          <w:szCs w:val="24"/>
-        </w:rPr>
-        <w:t>cwmax</w:t>
-      </w:r>
-      <w:proofErr w:type="spellEnd"/>
-      <w:r>
-        <w:rPr>
-          <w:szCs w:val="24"/>
-        </w:rPr>
-        <w:t>=65535</w:t>
+        <w:t>--cwmin=1023 --cwmax=65535</w:t>
       </w:r>
     </w:p>
     <w:p>
       <w:pPr>
         <w:spacing w:line="276" w:lineRule="auto"/>
         <w:rPr>
-          <w:rFonts w:hint="eastAsia"/>
           <w:szCs w:val="24"/>
         </w:rPr>
       </w:pPr>
@@ -8351,19 +7406,11 @@
         </w:rPr>
         <w:t>初始退避窗口大小</w:t>
       </w:r>
-      <w:proofErr w:type="spellStart"/>
-      <w:r>
-        <w:rPr>
-          <w:szCs w:val="24"/>
-        </w:rPr>
-        <w:t>CWmin</w:t>
-      </w:r>
-      <w:proofErr w:type="spellEnd"/>
-      <w:r>
-        <w:rPr>
-          <w:szCs w:val="24"/>
-        </w:rPr>
-        <w:t>=16</w:t>
+      <w:r>
+        <w:rPr>
+          <w:szCs w:val="24"/>
+        </w:rPr>
+        <w:t>CWmin=16</w:t>
       </w:r>
       <w:r>
         <w:t>、数据包发送速率</w:t>
@@ -8436,7 +7483,6 @@
         </w:rPr>
         <w:t>依次增加，即将最大退避窗口</w:t>
       </w:r>
-      <w:proofErr w:type="spellStart"/>
       <w:r>
         <w:rPr>
           <w:rFonts w:hint="eastAsia"/>
@@ -8448,28 +7494,7 @@
         <w:rPr>
           <w:szCs w:val="24"/>
         </w:rPr>
-        <w:t>max</w:t>
-      </w:r>
-      <w:proofErr w:type="spellEnd"/>
-      <w:r>
-        <w:rPr>
-          <w:szCs w:val="24"/>
-        </w:rPr>
-        <w:t>=</w:t>
-      </w:r>
-      <w:proofErr w:type="spellStart"/>
-      <w:r>
-        <w:rPr>
-          <w:szCs w:val="24"/>
-        </w:rPr>
-        <w:t>CWmin</w:t>
-      </w:r>
-      <w:proofErr w:type="spellEnd"/>
-      <w:r>
-        <w:rPr>
-          <w:szCs w:val="24"/>
-        </w:rPr>
-        <w:t>*2^K</w:t>
+        <w:t>max=CWmin*2^K</w:t>
       </w:r>
       <w:r>
         <w:rPr>
@@ -8517,28 +7542,24 @@
         </w:rPr>
         <w:t>的</w:t>
       </w:r>
-      <w:proofErr w:type="spellStart"/>
       <w:r>
         <w:rPr>
           <w:szCs w:val="24"/>
         </w:rPr>
         <w:t>src</w:t>
       </w:r>
-      <w:proofErr w:type="spellEnd"/>
       <w:r>
         <w:rPr>
           <w:szCs w:val="24"/>
         </w:rPr>
         <w:t>文件下</w:t>
       </w:r>
-      <w:proofErr w:type="spellStart"/>
       <w:r>
         <w:rPr>
           <w:szCs w:val="24"/>
         </w:rPr>
         <w:t>wifi</w:t>
       </w:r>
-      <w:proofErr w:type="spellEnd"/>
       <w:r>
         <w:rPr>
           <w:szCs w:val="24"/>
@@ -8606,38 +7627,28 @@
         </w:rPr>
         <w:t>行修改</w:t>
       </w:r>
-      <w:proofErr w:type="spellStart"/>
       <w:r>
         <w:rPr>
           <w:rFonts w:ascii="Times New Roman" w:hAnsi="Times New Roman" w:cs="Times New Roman"/>
         </w:rPr>
         <w:t>CWmax</w:t>
       </w:r>
-      <w:proofErr w:type="spellEnd"/>
       <w:r>
         <w:rPr>
           <w:rFonts w:ascii="Times New Roman" w:hAnsi="Times New Roman" w:cs="Times New Roman"/>
         </w:rPr>
         <w:t>，保持</w:t>
       </w:r>
-      <w:proofErr w:type="spellStart"/>
       <w:r>
         <w:rPr>
           <w:rFonts w:ascii="Times New Roman" w:hAnsi="Times New Roman" w:cs="Times New Roman"/>
         </w:rPr>
-        <w:t>CWmin</w:t>
-      </w:r>
-      <w:proofErr w:type="spellEnd"/>
+        <w:t xml:space="preserve">CWmin </w:t>
+      </w:r>
       <w:r>
         <w:rPr>
           <w:rFonts w:ascii="Times New Roman" w:hAnsi="Times New Roman" w:cs="Times New Roman"/>
         </w:rPr>
-        <w:t xml:space="preserve"> </w:t>
-      </w:r>
-      <w:r>
-        <w:rPr>
-          <w:rFonts w:ascii="Times New Roman" w:hAnsi="Times New Roman" w:cs="Times New Roman"/>
-        </w:rPr>
         <w:t>=15</w:t>
       </w:r>
       <w:r>
@@ -8646,14 +7657,12 @@
         </w:rPr>
         <w:t>，修改</w:t>
       </w:r>
-      <w:proofErr w:type="spellStart"/>
       <w:r>
         <w:rPr>
           <w:rFonts w:ascii="Times New Roman" w:hAnsi="Times New Roman" w:cs="Times New Roman" w:hint="eastAsia"/>
         </w:rPr>
         <w:t>CWmax</w:t>
       </w:r>
-      <w:proofErr w:type="spellEnd"/>
       <w:r>
         <w:rPr>
           <w:rFonts w:ascii="Times New Roman" w:hAnsi="Times New Roman" w:cs="Times New Roman"/>
@@ -8672,16 +7681,11 @@
         <w:shd w:val="pct20" w:color="auto" w:fill="auto"/>
         <w:spacing w:after="60" w:line="276" w:lineRule="auto"/>
       </w:pPr>
-      <w:proofErr w:type="spellStart"/>
       <w:r>
         <w:t>cw</w:t>
       </w:r>
       <w:r>
-        <w:t>min</w:t>
-      </w:r>
-      <w:proofErr w:type="spellEnd"/>
-      <w:r>
-        <w:t>=</w:t>
+        <w:t>min=</w:t>
       </w:r>
       <w:r>
         <w:t>15</w:t>
@@ -8704,16 +7708,11 @@
           <w:szCs w:val="21"/>
         </w:rPr>
       </w:pPr>
-      <w:proofErr w:type="spellStart"/>
       <w:r>
         <w:t>cw</w:t>
       </w:r>
       <w:r>
-        <w:t>max</w:t>
-      </w:r>
-      <w:proofErr w:type="spellEnd"/>
-      <w:r>
-        <w:t>=</w:t>
+        <w:t>max=</w:t>
       </w:r>
       <w:r>
         <w:t>1023</w:t>
@@ -8774,14 +7773,12 @@
         </w:rPr>
         <w:t>并在</w:t>
       </w:r>
-      <w:proofErr w:type="spellStart"/>
       <w:r>
         <w:rPr>
           <w:szCs w:val="24"/>
         </w:rPr>
         <w:t>matlab</w:t>
       </w:r>
-      <w:proofErr w:type="spellEnd"/>
       <w:r>
         <w:rPr>
           <w:szCs w:val="24"/>
@@ -9251,9 +8248,6 @@
     <w:p>
       <w:pPr>
         <w:spacing w:after="60"/>
-        <w:rPr>
-          <w:rFonts w:hint="eastAsia"/>
-        </w:rPr>
       </w:pPr>
     </w:p>
     <w:p/>
@@ -10843,7 +9837,7 @@
 </file>
 
 <file path=customXml/itemProps1.xml><?xml version="1.0" encoding="utf-8"?>
-<ds:datastoreItem xmlns:ds="http://schemas.openxmlformats.org/officeDocument/2006/customXml" ds:itemID="{F5055E92-2597-4CD8-8257-F598417C99D0}">
+<ds:datastoreItem xmlns:ds="http://schemas.openxmlformats.org/officeDocument/2006/customXml" ds:itemID="{9945FCC5-B214-44DD-A36A-FB9412486F30}">
   <ds:schemaRefs>
     <ds:schemaRef ds:uri="http://schemas.openxmlformats.org/officeDocument/2006/bibliography"/>
   </ds:schemaRefs>
